--- a/uploads/Proposta/PropostaOPERACIONAL 2026_VTEX DAY_.docx
+++ b/uploads/Proposta/PropostaOPERACIONAL 2026_VTEX DAY_.docx
@@ -333,7 +333,7 @@
                 <w:szCs w:val="24"/>
                 <w:u w:val="single"/>
               </w:rPr>
-              <w:t xml:space="preserve">PAVILHÃO 1</w:t>
+              <w:t xml:space="preserve">PAVILHÃO 1, PAVILHÃO 2, PAVILHÃO 3, PAVILHÃO 4, PAVILHÃO 5</w:t>
             </w:r>
           </w:p>
         </w:tc>
@@ -1030,7 +1030,7 @@
           <w:sz w:val="24"/>
           <w:szCs w:val="24"/>
         </w:rPr>
-        <w:t xml:space="preserve">• 2 Coordenador Operacional 2, (LOGISTICA NOTURNO), 5 Diária(s), de: 13/04/2026 até: 17/04/2026</w:t>
+        <w:t xml:space="preserve">• 2 Coordenador Operacional 1, (LOGISTICA NOTURNO), 5 Diária(s), de: 13/04/2026 até: 17/04/2026</w:t>
       </w:r>
     </w:p>
     <w:p>
@@ -1070,7 +1070,7 @@
           <w:sz w:val="24"/>
           <w:szCs w:val="24"/>
         </w:rPr>
-        <w:t xml:space="preserve">• 20 Ajudante De MarcaçãO, 1 Diária(s), de: 10/04/2026 até: 10/04/2026</w:t>
+        <w:t xml:space="preserve">• 20 Ajudante De MarcaçãO, 1 Diária(s), de: 13/04/2026 até: 13/04/2026</w:t>
       </w:r>
     </w:p>
     <w:p>
@@ -1130,7 +1130,7 @@
           <w:sz w:val="24"/>
           <w:szCs w:val="24"/>
         </w:rPr>
-        <w:t xml:space="preserve">• 2 Fiscal Noturno, 5 Diária(s), de: 13/04/2026 até: 17/04/2026</w:t>
+        <w:t xml:space="preserve">• 2 Fiscal Noturno, 6 Diária(s), de: 12/04/2026 até: 17/04/2026</w:t>
       </w:r>
     </w:p>
     <w:p>
@@ -1405,7 +1405,7 @@
           <w:sz w:val="24"/>
           <w:szCs w:val="24"/>
         </w:rPr>
-        <w:t xml:space="preserve">R$ 94.109,80</w:t>
+        <w:t xml:space="preserve">R$ 94.947,60</w:t>
       </w:r>
       <w:r>
         <w:rPr>
